--- a/SuSS/2022_ANL201_Viz_Biz/4_Assignments/ECA/Marker Plagiarism Check.docx
+++ b/SuSS/2022_ANL201_Viz_Biz/4_Assignments/ECA/Marker Plagiarism Check.docx
@@ -1,6 +1,6 @@
 
 <file path=word/document.xml><?xml version="1.0" encoding="utf-8"?>
-<w:document xmlns:wpc="http://schemas.microsoft.com/office/word/2010/wordprocessingCanvas" xmlns:cx="http://schemas.microsoft.com/office/drawing/2014/chartex" xmlns:cx1="http://schemas.microsoft.com/office/drawing/2015/9/8/chartex" xmlns:mc="http://schemas.openxmlformats.org/markup-compatibility/2006" xmlns:o="urn:schemas-microsoft-com:office:office" xmlns:r="http://schemas.openxmlformats.org/officeDocument/2006/relationships" xmlns:m="http://schemas.openxmlformats.org/officeDocument/2006/math" xmlns:v="urn:schemas-microsoft-com:vml" xmlns:wp14="http://schemas.microsoft.com/office/word/2010/wordprocessingDrawing" xmlns:wp="http://schemas.openxmlformats.org/drawingml/2006/wordprocessingDrawing" xmlns:w10="urn:schemas-microsoft-com:office:word" xmlns:w="http://schemas.openxmlformats.org/wordprocessingml/2006/main" xmlns:w14="http://schemas.microsoft.com/office/word/2010/wordml" xmlns:w15="http://schemas.microsoft.com/office/word/2012/wordml" xmlns:w16se="http://schemas.microsoft.com/office/word/2015/wordml/symex" xmlns:wpg="http://schemas.microsoft.com/office/word/2010/wordprocessingGroup" xmlns:wpi="http://schemas.microsoft.com/office/word/2010/wordprocessingInk" xmlns:wne="http://schemas.microsoft.com/office/word/2006/wordml" xmlns:wps="http://schemas.microsoft.com/office/word/2010/wordprocessingShape" mc:Ignorable="w14 w15 w16se wp14">
+<w:document xmlns:wpc="http://schemas.microsoft.com/office/word/2010/wordprocessingCanvas" xmlns:mc="http://schemas.openxmlformats.org/markup-compatibility/2006" xmlns:o="urn:schemas-microsoft-com:office:office" xmlns:r="http://schemas.openxmlformats.org/officeDocument/2006/relationships" xmlns:m="http://schemas.openxmlformats.org/officeDocument/2006/math" xmlns:v="urn:schemas-microsoft-com:vml" xmlns:wp14="http://schemas.microsoft.com/office/word/2010/wordprocessingDrawing" xmlns:wp="http://schemas.openxmlformats.org/drawingml/2006/wordprocessingDrawing" xmlns:w10="urn:schemas-microsoft-com:office:word" xmlns:w="http://schemas.openxmlformats.org/wordprocessingml/2006/main" xmlns:w14="http://schemas.microsoft.com/office/word/2010/wordml" xmlns:w15="http://schemas.microsoft.com/office/word/2012/wordml" xmlns:wpg="http://schemas.microsoft.com/office/word/2010/wordprocessingGroup" xmlns:wpi="http://schemas.microsoft.com/office/word/2010/wordprocessingInk" xmlns:wne="http://schemas.microsoft.com/office/word/2006/wordml" xmlns:wps="http://schemas.microsoft.com/office/word/2010/wordprocessingShape" mc:Ignorable="w14 w15 wp14">
   <w:body>
     <w:p>
       <w:pPr>
@@ -12,8 +12,6 @@
           <w:szCs w:val="36"/>
         </w:rPr>
       </w:pPr>
-      <w:bookmarkStart w:id="0" w:name="_GoBack"/>
-      <w:bookmarkEnd w:id="0"/>
       <w:r>
         <w:rPr>
           <w:rFonts w:ascii="Times New Roman" w:hAnsi="Times New Roman" w:cs="Times New Roman"/>
@@ -50,15 +48,23 @@
           <w:sz w:val="24"/>
           <w:szCs w:val="24"/>
         </w:rPr>
-        <w:t>I,  _________________</w:t>
-      </w:r>
-      <w:r>
-        <w:rPr>
-          <w:rFonts w:ascii="Times New Roman" w:hAnsi="Times New Roman" w:cs="Times New Roman"/>
-          <w:sz w:val="24"/>
-          <w:szCs w:val="24"/>
-        </w:rPr>
-        <w:t>____________(name of M</w:t>
+        <w:t>I,  _________</w:t>
+      </w:r>
+      <w:r>
+        <w:rPr>
+          <w:rFonts w:ascii="Times New Roman" w:hAnsi="Times New Roman" w:cs="Times New Roman"/>
+          <w:sz w:val="24"/>
+          <w:szCs w:val="24"/>
+        </w:rPr>
+        <w:t>Munish Kumar</w:t>
+      </w:r>
+      <w:r>
+        <w:rPr>
+          <w:rFonts w:ascii="Times New Roman" w:hAnsi="Times New Roman" w:cs="Times New Roman"/>
+          <w:sz w:val="24"/>
+          <w:szCs w:val="24"/>
+        </w:rPr>
+        <w:t>___________(name of M</w:t>
       </w:r>
       <w:r>
         <w:rPr>
@@ -74,7 +80,33 @@
           <w:sz w:val="24"/>
           <w:szCs w:val="24"/>
         </w:rPr>
-        <w:t xml:space="preserve">____________________ (PI Number) declare that I have reviewed all </w:t>
+        <w:t>_____</w:t>
+      </w:r>
+      <w:r>
+        <w:rPr>
+          <w:rFonts w:ascii="Arial" w:hAnsi="Arial" w:cs="Arial"/>
+          <w:sz w:val="21"/>
+          <w:szCs w:val="21"/>
+          <w:lang w:val="en-SG"/>
+        </w:rPr>
+        <w:t xml:space="preserve"> </w:t>
+      </w:r>
+      <w:r>
+        <w:rPr>
+          <w:rFonts w:ascii="Arial" w:hAnsi="Arial" w:cs="Arial"/>
+          <w:sz w:val="21"/>
+          <w:szCs w:val="21"/>
+          <w:lang w:val="en-SG"/>
+        </w:rPr>
+        <w:t>M2090099</w:t>
+      </w:r>
+      <w:r>
+        <w:rPr>
+          <w:rFonts w:ascii="Times New Roman" w:hAnsi="Times New Roman" w:cs="Times New Roman"/>
+          <w:sz w:val="24"/>
+          <w:szCs w:val="24"/>
+        </w:rPr>
+        <w:t xml:space="preserve">___ (PI Number) declare that I have reviewed all </w:t>
       </w:r>
       <w:proofErr w:type="spellStart"/>
       <w:r>
@@ -108,7 +140,23 @@
           <w:sz w:val="24"/>
           <w:szCs w:val="24"/>
         </w:rPr>
-        <w:t>____________ semester (Month/Year).</w:t>
+        <w:t>__</w:t>
+      </w:r>
+      <w:r>
+        <w:rPr>
+          <w:rFonts w:ascii="Times New Roman" w:hAnsi="Times New Roman" w:cs="Times New Roman"/>
+          <w:sz w:val="24"/>
+          <w:szCs w:val="24"/>
+        </w:rPr>
+        <w:t>Jan 2022</w:t>
+      </w:r>
+      <w:r>
+        <w:rPr>
+          <w:rFonts w:ascii="Times New Roman" w:hAnsi="Times New Roman" w:cs="Times New Roman"/>
+          <w:sz w:val="24"/>
+          <w:szCs w:val="24"/>
+        </w:rPr>
+        <w:t>__________ semester (Month/Year).</w:t>
       </w:r>
     </w:p>
     <w:p>
@@ -274,6 +322,14 @@
                 <w:szCs w:val="24"/>
               </w:rPr>
             </w:pPr>
+            <w:r>
+              <w:rPr>
+                <w:rFonts w:ascii="Times New Roman" w:hAnsi="Times New Roman" w:cs="Times New Roman"/>
+                <w:sz w:val="24"/>
+                <w:szCs w:val="24"/>
+              </w:rPr>
+              <w:t>ANL201</w:t>
+            </w:r>
           </w:p>
         </w:tc>
         <w:tc>
@@ -289,6 +345,14 @@
                 <w:szCs w:val="24"/>
               </w:rPr>
             </w:pPr>
+            <w:r>
+              <w:rPr>
+                <w:rFonts w:ascii="Times New Roman" w:hAnsi="Times New Roman" w:cs="Times New Roman"/>
+                <w:sz w:val="24"/>
+                <w:szCs w:val="24"/>
+              </w:rPr>
+              <w:t>ECA</w:t>
+            </w:r>
           </w:p>
         </w:tc>
         <w:tc>
@@ -304,6 +368,22 @@
                 <w:szCs w:val="24"/>
               </w:rPr>
             </w:pPr>
+            <w:r>
+              <w:rPr>
+                <w:rFonts w:ascii="Times New Roman" w:hAnsi="Times New Roman" w:cs="Times New Roman"/>
+                <w:sz w:val="24"/>
+                <w:szCs w:val="24"/>
+              </w:rPr>
+              <w:t>4</w:t>
+            </w:r>
+            <w:r>
+              <w:rPr>
+                <w:rFonts w:ascii="Times New Roman" w:hAnsi="Times New Roman" w:cs="Times New Roman"/>
+                <w:sz w:val="24"/>
+                <w:szCs w:val="24"/>
+              </w:rPr>
+              <w:t>4</w:t>
+            </w:r>
           </w:p>
         </w:tc>
         <w:tc>
@@ -319,6 +399,14 @@
                 <w:szCs w:val="24"/>
               </w:rPr>
             </w:pPr>
+            <w:r>
+              <w:rPr>
+                <w:rFonts w:ascii="Times New Roman" w:hAnsi="Times New Roman" w:cs="Times New Roman"/>
+                <w:sz w:val="24"/>
+                <w:szCs w:val="24"/>
+              </w:rPr>
+              <w:t>0</w:t>
+            </w:r>
           </w:p>
         </w:tc>
       </w:tr>
@@ -735,6 +823,22 @@
                 <w:szCs w:val="24"/>
               </w:rPr>
             </w:pPr>
+            <w:r>
+              <w:rPr>
+                <w:rFonts w:ascii="Times New Roman" w:hAnsi="Times New Roman" w:cs="Times New Roman"/>
+                <w:sz w:val="24"/>
+                <w:szCs w:val="24"/>
+              </w:rPr>
+              <w:t>4</w:t>
+            </w:r>
+            <w:r>
+              <w:rPr>
+                <w:rFonts w:ascii="Times New Roman" w:hAnsi="Times New Roman" w:cs="Times New Roman"/>
+                <w:sz w:val="24"/>
+                <w:szCs w:val="24"/>
+              </w:rPr>
+              <w:t>4</w:t>
+            </w:r>
           </w:p>
         </w:tc>
       </w:tr>
@@ -897,6 +1001,54 @@
           <w:szCs w:val="24"/>
         </w:rPr>
       </w:pPr>
+      <w:r>
+        <w:rPr>
+          <w:rFonts w:ascii="Times New Roman" w:hAnsi="Times New Roman" w:cs="Times New Roman"/>
+          <w:noProof/>
+          <w:lang w:val="en-SG" w:eastAsia="en-SG"/>
+        </w:rPr>
+        <w:drawing>
+          <wp:inline distT="0" distB="0" distL="0" distR="0" wp14:anchorId="29981FF7" wp14:editId="4C0F18B4">
+            <wp:extent cx="1076325" cy="616357"/>
+            <wp:effectExtent l="0" t="0" r="0" b="0"/>
+            <wp:docPr id="1" name="Picture 1" descr="A picture containing text&#10;&#10;Description automatically generated"/>
+            <wp:cNvGraphicFramePr>
+              <a:graphicFrameLocks xmlns:a="http://schemas.openxmlformats.org/drawingml/2006/main" noChangeAspect="1"/>
+            </wp:cNvGraphicFramePr>
+            <a:graphic xmlns:a="http://schemas.openxmlformats.org/drawingml/2006/main">
+              <a:graphicData uri="http://schemas.openxmlformats.org/drawingml/2006/picture">
+                <pic:pic xmlns:pic="http://schemas.openxmlformats.org/drawingml/2006/picture">
+                  <pic:nvPicPr>
+                    <pic:cNvPr id="1" name="Picture 1" descr="A picture containing text&#10;&#10;Description automatically generated"/>
+                    <pic:cNvPicPr/>
+                  </pic:nvPicPr>
+                  <pic:blipFill>
+                    <a:blip r:embed="rId9">
+                      <a:extLst>
+                        <a:ext uri="{28A0092B-C50C-407E-A947-70E740481C1C}">
+                          <a14:useLocalDpi xmlns:a14="http://schemas.microsoft.com/office/drawing/2010/main" val="0"/>
+                        </a:ext>
+                      </a:extLst>
+                    </a:blip>
+                    <a:stretch>
+                      <a:fillRect/>
+                    </a:stretch>
+                  </pic:blipFill>
+                  <pic:spPr>
+                    <a:xfrm>
+                      <a:off x="0" y="0"/>
+                      <a:ext cx="1081716" cy="619444"/>
+                    </a:xfrm>
+                    <a:prstGeom prst="rect">
+                      <a:avLst/>
+                    </a:prstGeom>
+                  </pic:spPr>
+                </pic:pic>
+              </a:graphicData>
+            </a:graphic>
+          </wp:inline>
+        </w:drawing>
+      </w:r>
     </w:p>
     <w:p>
       <w:pPr>
@@ -909,7 +1061,33 @@
         <w:rPr>
           <w:rFonts w:ascii="Times New Roman" w:hAnsi="Times New Roman" w:cs="Times New Roman"/>
         </w:rPr>
-        <w:t>____________________________                                          _____________________________</w:t>
+        <w:t>____________________________                                          ________</w:t>
+      </w:r>
+      <w:r>
+        <w:rPr>
+          <w:rFonts w:ascii="Times New Roman" w:hAnsi="Times New Roman" w:cs="Times New Roman"/>
+        </w:rPr>
+        <w:t>2</w:t>
+      </w:r>
+      <w:r>
+        <w:rPr>
+          <w:rFonts w:ascii="Times New Roman" w:hAnsi="Times New Roman" w:cs="Times New Roman"/>
+        </w:rPr>
+        <w:t>403</w:t>
+      </w:r>
+      <w:bookmarkStart w:id="0" w:name="_GoBack"/>
+      <w:bookmarkEnd w:id="0"/>
+      <w:r>
+        <w:rPr>
+          <w:rFonts w:ascii="Times New Roman" w:hAnsi="Times New Roman" w:cs="Times New Roman"/>
+        </w:rPr>
+        <w:t>2022</w:t>
+      </w:r>
+      <w:r>
+        <w:rPr>
+          <w:rFonts w:ascii="Times New Roman" w:hAnsi="Times New Roman" w:cs="Times New Roman"/>
+        </w:rPr>
+        <w:t>______________</w:t>
       </w:r>
     </w:p>
     <w:p>
@@ -983,8 +1161,8 @@
       </w:pPr>
     </w:p>
     <w:sectPr>
-      <w:headerReference w:type="default" r:id="rId9"/>
-      <w:footerReference w:type="default" r:id="rId10"/>
+      <w:headerReference w:type="default" r:id="rId10"/>
+      <w:footerReference w:type="default" r:id="rId11"/>
       <w:pgSz w:w="11906" w:h="16838"/>
       <w:pgMar w:top="1440" w:right="1286" w:bottom="1440" w:left="1440" w:header="720" w:footer="720" w:gutter="0"/>
       <w:cols w:space="720"/>
@@ -995,7 +1173,7 @@
 </file>
 
 <file path=word/endnotes.xml><?xml version="1.0" encoding="utf-8"?>
-<w:endnotes xmlns:wpc="http://schemas.microsoft.com/office/word/2010/wordprocessingCanvas" xmlns:cx="http://schemas.microsoft.com/office/drawing/2014/chartex" xmlns:cx1="http://schemas.microsoft.com/office/drawing/2015/9/8/chartex" xmlns:mc="http://schemas.openxmlformats.org/markup-compatibility/2006" xmlns:o="urn:schemas-microsoft-com:office:office" xmlns:r="http://schemas.openxmlformats.org/officeDocument/2006/relationships" xmlns:m="http://schemas.openxmlformats.org/officeDocument/2006/math" xmlns:v="urn:schemas-microsoft-com:vml" xmlns:wp14="http://schemas.microsoft.com/office/word/2010/wordprocessingDrawing" xmlns:wp="http://schemas.openxmlformats.org/drawingml/2006/wordprocessingDrawing" xmlns:w10="urn:schemas-microsoft-com:office:word" xmlns:w="http://schemas.openxmlformats.org/wordprocessingml/2006/main" xmlns:w14="http://schemas.microsoft.com/office/word/2010/wordml" xmlns:w15="http://schemas.microsoft.com/office/word/2012/wordml" xmlns:w16se="http://schemas.microsoft.com/office/word/2015/wordml/symex" xmlns:wpg="http://schemas.microsoft.com/office/word/2010/wordprocessingGroup" xmlns:wpi="http://schemas.microsoft.com/office/word/2010/wordprocessingInk" xmlns:wne="http://schemas.microsoft.com/office/word/2006/wordml" xmlns:wps="http://schemas.microsoft.com/office/word/2010/wordprocessingShape" mc:Ignorable="w14 w15 w16se wp14">
+<w:endnotes xmlns:wpc="http://schemas.microsoft.com/office/word/2010/wordprocessingCanvas" xmlns:mc="http://schemas.openxmlformats.org/markup-compatibility/2006" xmlns:o="urn:schemas-microsoft-com:office:office" xmlns:r="http://schemas.openxmlformats.org/officeDocument/2006/relationships" xmlns:m="http://schemas.openxmlformats.org/officeDocument/2006/math" xmlns:v="urn:schemas-microsoft-com:vml" xmlns:wp14="http://schemas.microsoft.com/office/word/2010/wordprocessingDrawing" xmlns:wp="http://schemas.openxmlformats.org/drawingml/2006/wordprocessingDrawing" xmlns:w10="urn:schemas-microsoft-com:office:word" xmlns:w="http://schemas.openxmlformats.org/wordprocessingml/2006/main" xmlns:w14="http://schemas.microsoft.com/office/word/2010/wordml" xmlns:w15="http://schemas.microsoft.com/office/word/2012/wordml" xmlns:wpg="http://schemas.microsoft.com/office/word/2010/wordprocessingGroup" xmlns:wpi="http://schemas.microsoft.com/office/word/2010/wordprocessingInk" xmlns:wne="http://schemas.microsoft.com/office/word/2006/wordml" xmlns:wps="http://schemas.microsoft.com/office/word/2010/wordprocessingShape" mc:Ignorable="w14 w15 wp14">
   <w:endnote w:type="separator" w:id="-1">
     <w:p>
       <w:pPr>
@@ -1020,7 +1198,7 @@
 </file>
 
 <file path=word/footer1.xml><?xml version="1.0" encoding="utf-8"?>
-<w:ftr xmlns:wpc="http://schemas.microsoft.com/office/word/2010/wordprocessingCanvas" xmlns:cx="http://schemas.microsoft.com/office/drawing/2014/chartex" xmlns:cx1="http://schemas.microsoft.com/office/drawing/2015/9/8/chartex" xmlns:mc="http://schemas.openxmlformats.org/markup-compatibility/2006" xmlns:o="urn:schemas-microsoft-com:office:office" xmlns:r="http://schemas.openxmlformats.org/officeDocument/2006/relationships" xmlns:m="http://schemas.openxmlformats.org/officeDocument/2006/math" xmlns:v="urn:schemas-microsoft-com:vml" xmlns:wp14="http://schemas.microsoft.com/office/word/2010/wordprocessingDrawing" xmlns:wp="http://schemas.openxmlformats.org/drawingml/2006/wordprocessingDrawing" xmlns:w10="urn:schemas-microsoft-com:office:word" xmlns:w="http://schemas.openxmlformats.org/wordprocessingml/2006/main" xmlns:w14="http://schemas.microsoft.com/office/word/2010/wordml" xmlns:w15="http://schemas.microsoft.com/office/word/2012/wordml" xmlns:w16se="http://schemas.microsoft.com/office/word/2015/wordml/symex" xmlns:wpg="http://schemas.microsoft.com/office/word/2010/wordprocessingGroup" xmlns:wpi="http://schemas.microsoft.com/office/word/2010/wordprocessingInk" xmlns:wne="http://schemas.microsoft.com/office/word/2006/wordml" xmlns:wps="http://schemas.microsoft.com/office/word/2010/wordprocessingShape" mc:Ignorable="w14 w15 w16se wp14">
+<w:ftr xmlns:wpc="http://schemas.microsoft.com/office/word/2010/wordprocessingCanvas" xmlns:mc="http://schemas.openxmlformats.org/markup-compatibility/2006" xmlns:o="urn:schemas-microsoft-com:office:office" xmlns:r="http://schemas.openxmlformats.org/officeDocument/2006/relationships" xmlns:m="http://schemas.openxmlformats.org/officeDocument/2006/math" xmlns:v="urn:schemas-microsoft-com:vml" xmlns:wp14="http://schemas.microsoft.com/office/word/2010/wordprocessingDrawing" xmlns:wp="http://schemas.openxmlformats.org/drawingml/2006/wordprocessingDrawing" xmlns:w10="urn:schemas-microsoft-com:office:word" xmlns:w="http://schemas.openxmlformats.org/wordprocessingml/2006/main" xmlns:w14="http://schemas.microsoft.com/office/word/2010/wordml" xmlns:w15="http://schemas.microsoft.com/office/word/2012/wordml" xmlns:wpg="http://schemas.microsoft.com/office/word/2010/wordprocessingGroup" xmlns:wpi="http://schemas.microsoft.com/office/word/2010/wordprocessingInk" xmlns:wne="http://schemas.microsoft.com/office/word/2006/wordml" xmlns:wps="http://schemas.microsoft.com/office/word/2010/wordprocessingShape" mc:Ignorable="w14 w15 wp14">
   <w:p>
     <w:pPr>
       <w:pStyle w:val="Footer"/>
@@ -1046,7 +1224,7 @@
 </file>
 
 <file path=word/footnotes.xml><?xml version="1.0" encoding="utf-8"?>
-<w:footnotes xmlns:wpc="http://schemas.microsoft.com/office/word/2010/wordprocessingCanvas" xmlns:cx="http://schemas.microsoft.com/office/drawing/2014/chartex" xmlns:cx1="http://schemas.microsoft.com/office/drawing/2015/9/8/chartex" xmlns:mc="http://schemas.openxmlformats.org/markup-compatibility/2006" xmlns:o="urn:schemas-microsoft-com:office:office" xmlns:r="http://schemas.openxmlformats.org/officeDocument/2006/relationships" xmlns:m="http://schemas.openxmlformats.org/officeDocument/2006/math" xmlns:v="urn:schemas-microsoft-com:vml" xmlns:wp14="http://schemas.microsoft.com/office/word/2010/wordprocessingDrawing" xmlns:wp="http://schemas.openxmlformats.org/drawingml/2006/wordprocessingDrawing" xmlns:w10="urn:schemas-microsoft-com:office:word" xmlns:w="http://schemas.openxmlformats.org/wordprocessingml/2006/main" xmlns:w14="http://schemas.microsoft.com/office/word/2010/wordml" xmlns:w15="http://schemas.microsoft.com/office/word/2012/wordml" xmlns:w16se="http://schemas.microsoft.com/office/word/2015/wordml/symex" xmlns:wpg="http://schemas.microsoft.com/office/word/2010/wordprocessingGroup" xmlns:wpi="http://schemas.microsoft.com/office/word/2010/wordprocessingInk" xmlns:wne="http://schemas.microsoft.com/office/word/2006/wordml" xmlns:wps="http://schemas.microsoft.com/office/word/2010/wordprocessingShape" mc:Ignorable="w14 w15 w16se wp14">
+<w:footnotes xmlns:wpc="http://schemas.microsoft.com/office/word/2010/wordprocessingCanvas" xmlns:mc="http://schemas.openxmlformats.org/markup-compatibility/2006" xmlns:o="urn:schemas-microsoft-com:office:office" xmlns:r="http://schemas.openxmlformats.org/officeDocument/2006/relationships" xmlns:m="http://schemas.openxmlformats.org/officeDocument/2006/math" xmlns:v="urn:schemas-microsoft-com:vml" xmlns:wp14="http://schemas.microsoft.com/office/word/2010/wordprocessingDrawing" xmlns:wp="http://schemas.openxmlformats.org/drawingml/2006/wordprocessingDrawing" xmlns:w10="urn:schemas-microsoft-com:office:word" xmlns:w="http://schemas.openxmlformats.org/wordprocessingml/2006/main" xmlns:w14="http://schemas.microsoft.com/office/word/2010/wordml" xmlns:w15="http://schemas.microsoft.com/office/word/2012/wordml" xmlns:wpg="http://schemas.microsoft.com/office/word/2010/wordprocessingGroup" xmlns:wpi="http://schemas.microsoft.com/office/word/2010/wordprocessingInk" xmlns:wne="http://schemas.microsoft.com/office/word/2006/wordml" xmlns:wps="http://schemas.microsoft.com/office/word/2010/wordprocessingShape" mc:Ignorable="w14 w15 wp14">
   <w:footnote w:type="separator" w:id="-1">
     <w:p>
       <w:pPr>
@@ -1071,7 +1249,7 @@
 </file>
 
 <file path=word/header1.xml><?xml version="1.0" encoding="utf-8"?>
-<w:hdr xmlns:wpc="http://schemas.microsoft.com/office/word/2010/wordprocessingCanvas" xmlns:cx="http://schemas.microsoft.com/office/drawing/2014/chartex" xmlns:cx1="http://schemas.microsoft.com/office/drawing/2015/9/8/chartex" xmlns:mc="http://schemas.openxmlformats.org/markup-compatibility/2006" xmlns:o="urn:schemas-microsoft-com:office:office" xmlns:r="http://schemas.openxmlformats.org/officeDocument/2006/relationships" xmlns:m="http://schemas.openxmlformats.org/officeDocument/2006/math" xmlns:v="urn:schemas-microsoft-com:vml" xmlns:wp14="http://schemas.microsoft.com/office/word/2010/wordprocessingDrawing" xmlns:wp="http://schemas.openxmlformats.org/drawingml/2006/wordprocessingDrawing" xmlns:w10="urn:schemas-microsoft-com:office:word" xmlns:w="http://schemas.openxmlformats.org/wordprocessingml/2006/main" xmlns:w14="http://schemas.microsoft.com/office/word/2010/wordml" xmlns:w15="http://schemas.microsoft.com/office/word/2012/wordml" xmlns:w16se="http://schemas.microsoft.com/office/word/2015/wordml/symex" xmlns:wpg="http://schemas.microsoft.com/office/word/2010/wordprocessingGroup" xmlns:wpi="http://schemas.microsoft.com/office/word/2010/wordprocessingInk" xmlns:wne="http://schemas.microsoft.com/office/word/2006/wordml" xmlns:wps="http://schemas.microsoft.com/office/word/2010/wordprocessingShape" mc:Ignorable="w14 w15 w16se wp14">
+<w:hdr xmlns:wpc="http://schemas.microsoft.com/office/word/2010/wordprocessingCanvas" xmlns:mc="http://schemas.openxmlformats.org/markup-compatibility/2006" xmlns:o="urn:schemas-microsoft-com:office:office" xmlns:r="http://schemas.openxmlformats.org/officeDocument/2006/relationships" xmlns:m="http://schemas.openxmlformats.org/officeDocument/2006/math" xmlns:v="urn:schemas-microsoft-com:vml" xmlns:wp14="http://schemas.microsoft.com/office/word/2010/wordprocessingDrawing" xmlns:wp="http://schemas.openxmlformats.org/drawingml/2006/wordprocessingDrawing" xmlns:w10="urn:schemas-microsoft-com:office:word" xmlns:w="http://schemas.openxmlformats.org/wordprocessingml/2006/main" xmlns:w14="http://schemas.microsoft.com/office/word/2010/wordml" xmlns:w15="http://schemas.microsoft.com/office/word/2012/wordml" xmlns:wpg="http://schemas.microsoft.com/office/word/2010/wordprocessingGroup" xmlns:wpi="http://schemas.microsoft.com/office/word/2010/wordprocessingInk" xmlns:wne="http://schemas.microsoft.com/office/word/2006/wordml" xmlns:wps="http://schemas.microsoft.com/office/word/2010/wordprocessingShape" mc:Ignorable="w14 w15 wp14">
   <w:p>
     <w:pPr>
       <w:pStyle w:val="Header"/>
@@ -1103,7 +1281,7 @@
 </file>
 
 <file path=word/styles.xml><?xml version="1.0" encoding="utf-8"?>
-<w:styles xmlns:mc="http://schemas.openxmlformats.org/markup-compatibility/2006" xmlns:r="http://schemas.openxmlformats.org/officeDocument/2006/relationships" xmlns:w="http://schemas.openxmlformats.org/wordprocessingml/2006/main" xmlns:w14="http://schemas.microsoft.com/office/word/2010/wordml" xmlns:w15="http://schemas.microsoft.com/office/word/2012/wordml" xmlns:w16se="http://schemas.microsoft.com/office/word/2015/wordml/symex" mc:Ignorable="w14 w15 w16se">
+<w:styles xmlns:mc="http://schemas.openxmlformats.org/markup-compatibility/2006" xmlns:r="http://schemas.openxmlformats.org/officeDocument/2006/relationships" xmlns:w="http://schemas.openxmlformats.org/wordprocessingml/2006/main" xmlns:w14="http://schemas.microsoft.com/office/word/2010/wordml" xmlns:w15="http://schemas.microsoft.com/office/word/2012/wordml" mc:Ignorable="w14 w15">
   <w:docDefaults>
     <w:rPrDefault>
       <w:rPr>
@@ -1860,6 +2038,25 @@
 </file>
 
 <file path=customXml/item2.xml><?xml version="1.0" encoding="utf-8"?>
+<p:properties xmlns:p="http://schemas.microsoft.com/office/2006/metadata/properties" xmlns:xsi="http://www.w3.org/2001/XMLSchema-instance" xmlns:pc="http://schemas.microsoft.com/office/infopath/2007/PartnerControls">
+  <documentManagement>
+    <Related_x0020_forms xmlns="76fbff85-555f-49bb-920a-9b9cb3cfb5f6">
+      <Url xsi:nil="true"/>
+      <Description xsi:nil="true"/>
+    </Related_x0020_forms>
+    <Document_x0020_Number xmlns="76fbff85-555f-49bb-920a-9b9cb3cfb5f6">POL-ACAD-024-Appendix 3</Document_x0020_Number>
+    <Area xmlns="76fbff85-555f-49bb-920a-9b9cb3cfb5f6" xsi:nil="true"/>
+    <Hierarchy xmlns="9727025c-f747-41f9-9f10-9a0673b85f09" xsi:nil="true"/>
+    <Owner xmlns="9727025c-f747-41f9-9f10-9a0673b85f09">3</Owner>
+    <Next_x0020_review_x0020_date xmlns="76fbff85-555f-49bb-920a-9b9cb3cfb5f6" xsi:nil="true"/>
+    <Introduction_x0020_date xmlns="76fbff85-555f-49bb-920a-9b9cb3cfb5f6">2015-01-03T16:00:00+00:00</Introduction_x0020_date>
+    <DocumentType xmlns="76fbff85-555f-49bb-920a-9b9cb3cfb5f6">Main</DocumentType>
+    <Last_x0020_review_x0020_date xmlns="76fbff85-555f-49bb-920a-9b9cb3cfb5f6">2021-11-09T16:00:00+00:00</Last_x0020_review_x0020_date>
+  </documentManagement>
+</p:properties>
+</file>
+
+<file path=customXml/item3.xml><?xml version="1.0" encoding="utf-8"?>
 <ct:contentTypeSchema xmlns:ct="http://schemas.microsoft.com/office/2006/metadata/contentType" xmlns:ma="http://schemas.microsoft.com/office/2006/metadata/properties/metaAttributes" ct:_="" ma:_="" ma:contentTypeName="Document" ma:contentTypeID="0x010100A029ADDE21C74D4E855DEB0604C7BDD1" ma:contentTypeVersion="17" ma:contentTypeDescription="Create a new document." ma:contentTypeScope="" ma:versionID="70b6fe9792b0808c645b9a6eec9d5140">
   <xsd:schema xmlns:xsd="http://www.w3.org/2001/XMLSchema" xmlns:xs="http://www.w3.org/2001/XMLSchema" xmlns:p="http://schemas.microsoft.com/office/2006/metadata/properties" xmlns:ns1="76fbff85-555f-49bb-920a-9b9cb3cfb5f6" xmlns:ns3="9727025c-f747-41f9-9f10-9a0673b85f09" targetNamespace="http://schemas.microsoft.com/office/2006/metadata/properties" ma:root="true" ma:fieldsID="50c1e63d8d8fd862caf1b16f93e049fc" ns1:_="" ns3:_="">
     <xsd:import namespace="76fbff85-555f-49bb-920a-9b9cb3cfb5f6"/>
@@ -2056,25 +2253,6 @@
 </ct:contentTypeSchema>
 </file>
 
-<file path=customXml/item3.xml><?xml version="1.0" encoding="utf-8"?>
-<p:properties xmlns:p="http://schemas.microsoft.com/office/2006/metadata/properties" xmlns:xsi="http://www.w3.org/2001/XMLSchema-instance" xmlns:pc="http://schemas.microsoft.com/office/infopath/2007/PartnerControls">
-  <documentManagement>
-    <Related_x0020_forms xmlns="76fbff85-555f-49bb-920a-9b9cb3cfb5f6">
-      <Url xsi:nil="true"/>
-      <Description xsi:nil="true"/>
-    </Related_x0020_forms>
-    <Document_x0020_Number xmlns="76fbff85-555f-49bb-920a-9b9cb3cfb5f6">POL-ACAD-024-Appendix 3</Document_x0020_Number>
-    <Area xmlns="76fbff85-555f-49bb-920a-9b9cb3cfb5f6" xsi:nil="true"/>
-    <Hierarchy xmlns="9727025c-f747-41f9-9f10-9a0673b85f09" xsi:nil="true"/>
-    <Owner xmlns="9727025c-f747-41f9-9f10-9a0673b85f09">3</Owner>
-    <Next_x0020_review_x0020_date xmlns="76fbff85-555f-49bb-920a-9b9cb3cfb5f6" xsi:nil="true"/>
-    <Introduction_x0020_date xmlns="76fbff85-555f-49bb-920a-9b9cb3cfb5f6">2015-01-03T16:00:00+00:00</Introduction_x0020_date>
-    <DocumentType xmlns="76fbff85-555f-49bb-920a-9b9cb3cfb5f6">Main</DocumentType>
-    <Last_x0020_review_x0020_date xmlns="76fbff85-555f-49bb-920a-9b9cb3cfb5f6">2021-11-09T16:00:00+00:00</Last_x0020_review_x0020_date>
-  </documentManagement>
-</p:properties>
-</file>
-
 <file path=customXml/itemProps1.xml><?xml version="1.0" encoding="utf-8"?>
 <ds:datastoreItem xmlns:ds="http://schemas.openxmlformats.org/officeDocument/2006/customXml" ds:itemID="{0776ED22-52E3-4575-A897-3D38249B336A}">
   <ds:schemaRefs>
@@ -2084,6 +2262,17 @@
 </file>
 
 <file path=customXml/itemProps2.xml><?xml version="1.0" encoding="utf-8"?>
+<ds:datastoreItem xmlns:ds="http://schemas.openxmlformats.org/officeDocument/2006/customXml" ds:itemID="{842AB8D9-C104-4E73-85DC-7EB77AA15262}">
+  <ds:schemaRefs>
+    <ds:schemaRef ds:uri="http://schemas.microsoft.com/office/2006/metadata/properties"/>
+    <ds:schemaRef ds:uri="http://schemas.microsoft.com/office/infopath/2007/PartnerControls"/>
+    <ds:schemaRef ds:uri="76fbff85-555f-49bb-920a-9b9cb3cfb5f6"/>
+    <ds:schemaRef ds:uri="9727025c-f747-41f9-9f10-9a0673b85f09"/>
+  </ds:schemaRefs>
+</ds:datastoreItem>
+</file>
+
+<file path=customXml/itemProps3.xml><?xml version="1.0" encoding="utf-8"?>
 <ds:datastoreItem xmlns:ds="http://schemas.openxmlformats.org/officeDocument/2006/customXml" ds:itemID="{F54910AC-0B3B-40FB-B846-5F188C079DC2}">
   <ds:schemaRefs>
     <ds:schemaRef ds:uri="http://schemas.microsoft.com/office/2006/metadata/contentType"/>
@@ -2100,21 +2289,4 @@
     <ds:schemaRef ds:uri="http://schemas.microsoft.com/internal/obd"/>
   </ds:schemaRefs>
 </ds:datastoreItem>
-</file>
-
-<file path=customXml/itemProps3.xml><?xml version="1.0" encoding="utf-8"?>
-<ds:datastoreItem xmlns:ds="http://schemas.openxmlformats.org/officeDocument/2006/customXml" ds:itemID="{842AB8D9-C104-4E73-85DC-7EB77AA15262}">
-  <ds:schemaRefs>
-    <ds:schemaRef ds:uri="http://purl.org/dc/elements/1.1/"/>
-    <ds:schemaRef ds:uri="http://schemas.openxmlformats.org/package/2006/metadata/core-properties"/>
-    <ds:schemaRef ds:uri="9727025c-f747-41f9-9f10-9a0673b85f09"/>
-    <ds:schemaRef ds:uri="http://purl.org/dc/terms/"/>
-    <ds:schemaRef ds:uri="http://schemas.microsoft.com/office/infopath/2007/PartnerControls"/>
-    <ds:schemaRef ds:uri="http://schemas.microsoft.com/office/2006/documentManagement/types"/>
-    <ds:schemaRef ds:uri="http://schemas.microsoft.com/office/2006/metadata/properties"/>
-    <ds:schemaRef ds:uri="76fbff85-555f-49bb-920a-9b9cb3cfb5f6"/>
-    <ds:schemaRef ds:uri="http://www.w3.org/XML/1998/namespace"/>
-    <ds:schemaRef ds:uri="http://purl.org/dc/dcmitype/"/>
-  </ds:schemaRefs>
-</ds:datastoreItem>
 </file>